--- a/DAY-1/NOTES/1. Understanding Retrieval-Augmented Generation (RAG).docx
+++ b/DAY-1/NOTES/1. Understanding Retrieval-Augmented Generation (RAG).docx
@@ -135,7 +135,33 @@
           <w:lang w:val="en-US" w:eastAsia="en-IN"/>
           <w14:ligatures w14:val="none"/>
         </w:rPr>
-        <w:t>Large Language Models (LLMs) such as GPT-4, Claude, and LLaMA are powerful at generating human-like text. However, they have a key limitation:</w:t>
+        <w:t xml:space="preserve">Large Language Models (LLMs) such as GPT-4, Claude, and </w:t>
+      </w:r>
+      <w:proofErr w:type="spellStart"/>
+      <w:r>
+        <w:rPr>
+          <w:rFonts w:ascii="Georgia" w:eastAsia="Times New Roman" w:hAnsi="Georgia" w:cs="Times New Roman"/>
+          <w:color w:val="000000" w:themeColor="text1"/>
+          <w:kern w:val="0"/>
+          <w:sz w:val="24"/>
+          <w:szCs w:val="24"/>
+          <w:lang w:val="en-US" w:eastAsia="en-IN"/>
+          <w14:ligatures w14:val="none"/>
+        </w:rPr>
+        <w:t>LLaMA</w:t>
+      </w:r>
+      <w:proofErr w:type="spellEnd"/>
+      <w:r>
+        <w:rPr>
+          <w:rFonts w:ascii="Georgia" w:eastAsia="Times New Roman" w:hAnsi="Georgia" w:cs="Times New Roman"/>
+          <w:color w:val="000000" w:themeColor="text1"/>
+          <w:kern w:val="0"/>
+          <w:sz w:val="24"/>
+          <w:szCs w:val="24"/>
+          <w:lang w:val="en-US" w:eastAsia="en-IN"/>
+          <w14:ligatures w14:val="none"/>
+        </w:rPr>
+        <w:t xml:space="preserve"> are powerful at generating human-like text. However, they have a key limitation:</w:t>
       </w:r>
       <w:r>
         <w:rPr>
@@ -293,9 +319,43 @@
         <w:t>2. Why RAG is Needed</w:t>
       </w:r>
     </w:p>
+    <w:p>
+      <w:pPr>
+        <w:shd w:val="clear" w:color="auto" w:fill="FFFFFF"/>
+        <w:spacing w:after="0" w:line="480" w:lineRule="auto"/>
+        <w:jc w:val="both"/>
+        <w:textAlignment w:val="baseline"/>
+        <w:outlineLvl w:val="0"/>
+        <w:rPr>
+          <w:rFonts w:ascii="Georgia" w:eastAsia="Times New Roman" w:hAnsi="Georgia" w:cs="Times New Roman"/>
+          <w:b/>
+          <w:bCs/>
+          <w:color w:val="000000" w:themeColor="text1"/>
+          <w:kern w:val="0"/>
+          <w:sz w:val="24"/>
+          <w:szCs w:val="24"/>
+          <w:lang w:val="en-US" w:eastAsia="en-IN"/>
+          <w14:ligatures w14:val="none"/>
+        </w:rPr>
+      </w:pPr>
+      <w:r>
+        <w:rPr>
+          <w:rFonts w:ascii="Georgia" w:eastAsia="Times New Roman" w:hAnsi="Georgia" w:cs="Times New Roman"/>
+          <w:b/>
+          <w:bCs/>
+          <w:color w:val="000000" w:themeColor="text1"/>
+          <w:kern w:val="0"/>
+          <w:sz w:val="24"/>
+          <w:szCs w:val="24"/>
+          <w:lang w:val="en-US" w:eastAsia="en-IN"/>
+          <w14:ligatures w14:val="none"/>
+        </w:rPr>
+        <w:t>Why RAG is Needed</w:t>
+      </w:r>
+    </w:p>
     <w:tbl>
       <w:tblPr>
-        <w:tblW w:w="9121" w:type="dxa"/>
+        <w:tblW w:w="0" w:type="auto"/>
         <w:tblCellSpacing w:w="15" w:type="dxa"/>
         <w:tblBorders>
           <w:top w:val="single" w:sz="4" w:space="0" w:color="auto"/>
@@ -314,12 +374,13 @@
         <w:tblLook w:val="04A0" w:firstRow="1" w:lastRow="0" w:firstColumn="1" w:lastColumn="0" w:noHBand="0" w:noVBand="1"/>
       </w:tblPr>
       <w:tblGrid>
-        <w:gridCol w:w="3575"/>
-        <w:gridCol w:w="5546"/>
+        <w:gridCol w:w="1256"/>
+        <w:gridCol w:w="2081"/>
+        <w:gridCol w:w="1894"/>
+        <w:gridCol w:w="3785"/>
       </w:tblGrid>
       <w:tr>
         <w:trPr>
-          <w:trHeight w:val="640"/>
           <w:tblHeader/>
           <w:tblCellSpacing w:w="15" w:type="dxa"/>
         </w:trPr>
@@ -332,18 +393,16 @@
           <w:p>
             <w:pPr>
               <w:shd w:val="clear" w:color="auto" w:fill="FFFFFF"/>
-              <w:spacing w:after="0" w:line="480" w:lineRule="auto"/>
+              <w:spacing w:after="0" w:line="360" w:lineRule="auto"/>
               <w:jc w:val="both"/>
               <w:textAlignment w:val="baseline"/>
               <w:outlineLvl w:val="0"/>
               <w:rPr>
                 <w:rFonts w:ascii="Georgia" w:eastAsia="Times New Roman" w:hAnsi="Georgia" w:cs="Times New Roman"/>
-                <w:b/>
-                <w:bCs/>
                 <w:color w:val="000000" w:themeColor="text1"/>
                 <w:kern w:val="0"/>
-                <w:sz w:val="24"/>
-                <w:szCs w:val="24"/>
+                <w:sz w:val="16"/>
+                <w:szCs w:val="16"/>
                 <w:lang w:val="en-US" w:eastAsia="en-IN"/>
                 <w14:ligatures w14:val="none"/>
               </w:rPr>
@@ -351,12 +410,10 @@
             <w:r>
               <w:rPr>
                 <w:rFonts w:ascii="Georgia" w:eastAsia="Times New Roman" w:hAnsi="Georgia" w:cs="Times New Roman"/>
-                <w:b/>
-                <w:bCs/>
                 <w:color w:val="000000" w:themeColor="text1"/>
                 <w:kern w:val="0"/>
-                <w:sz w:val="24"/>
-                <w:szCs w:val="24"/>
+                <w:sz w:val="16"/>
+                <w:szCs w:val="16"/>
                 <w:lang w:val="en-US" w:eastAsia="en-IN"/>
                 <w14:ligatures w14:val="none"/>
               </w:rPr>
@@ -373,54 +430,7 @@
           <w:p>
             <w:pPr>
               <w:shd w:val="clear" w:color="auto" w:fill="FFFFFF"/>
-              <w:spacing w:after="0" w:line="480" w:lineRule="auto"/>
-              <w:jc w:val="both"/>
-              <w:textAlignment w:val="baseline"/>
-              <w:outlineLvl w:val="0"/>
-              <w:rPr>
-                <w:rFonts w:ascii="Georgia" w:eastAsia="Times New Roman" w:hAnsi="Georgia" w:cs="Times New Roman"/>
-                <w:b/>
-                <w:bCs/>
-                <w:color w:val="000000" w:themeColor="text1"/>
-                <w:kern w:val="0"/>
-                <w:sz w:val="24"/>
-                <w:szCs w:val="24"/>
-                <w:lang w:val="en-US" w:eastAsia="en-IN"/>
-                <w14:ligatures w14:val="none"/>
-              </w:rPr>
-            </w:pPr>
-            <w:r>
-              <w:rPr>
-                <w:rFonts w:ascii="Georgia" w:eastAsia="Times New Roman" w:hAnsi="Georgia" w:cs="Times New Roman"/>
-                <w:b/>
-                <w:bCs/>
-                <w:color w:val="000000" w:themeColor="text1"/>
-                <w:kern w:val="0"/>
-                <w:sz w:val="24"/>
-                <w:szCs w:val="24"/>
-                <w:lang w:val="en-US" w:eastAsia="en-IN"/>
-                <w14:ligatures w14:val="none"/>
-              </w:rPr>
-              <w:t>How RAG Solves It</w:t>
-            </w:r>
-          </w:p>
-        </w:tc>
-      </w:tr>
-      <w:tr>
-        <w:trPr>
-          <w:trHeight w:val="640"/>
-          <w:tblCellSpacing w:w="15" w:type="dxa"/>
-        </w:trPr>
-        <w:tc>
-          <w:tcPr>
-            <w:tcW w:w="0" w:type="auto"/>
-            <w:vAlign w:val="center"/>
-            <w:hideMark/>
-          </w:tcPr>
-          <w:p>
-            <w:pPr>
-              <w:shd w:val="clear" w:color="auto" w:fill="FFFFFF"/>
-              <w:spacing w:after="0" w:line="480" w:lineRule="auto"/>
+              <w:spacing w:after="0" w:line="360" w:lineRule="auto"/>
               <w:jc w:val="both"/>
               <w:textAlignment w:val="baseline"/>
               <w:outlineLvl w:val="0"/>
@@ -428,8 +438,8 @@
                 <w:rFonts w:ascii="Georgia" w:eastAsia="Times New Roman" w:hAnsi="Georgia" w:cs="Times New Roman"/>
                 <w:color w:val="000000" w:themeColor="text1"/>
                 <w:kern w:val="0"/>
-                <w:sz w:val="24"/>
-                <w:szCs w:val="24"/>
+                <w:sz w:val="16"/>
+                <w:szCs w:val="16"/>
                 <w:lang w:val="en-US" w:eastAsia="en-IN"/>
                 <w14:ligatures w14:val="none"/>
               </w:rPr>
@@ -439,12 +449,12 @@
                 <w:rFonts w:ascii="Georgia" w:eastAsia="Times New Roman" w:hAnsi="Georgia" w:cs="Times New Roman"/>
                 <w:color w:val="000000" w:themeColor="text1"/>
                 <w:kern w:val="0"/>
-                <w:sz w:val="24"/>
-                <w:szCs w:val="24"/>
+                <w:sz w:val="16"/>
+                <w:szCs w:val="16"/>
                 <w:lang w:val="en-US" w:eastAsia="en-IN"/>
                 <w14:ligatures w14:val="none"/>
               </w:rPr>
-              <w:t>Knowledge cutoff</w:t>
+              <w:t>What the Challenge Means</w:t>
             </w:r>
           </w:p>
         </w:tc>
@@ -457,7 +467,7 @@
           <w:p>
             <w:pPr>
               <w:shd w:val="clear" w:color="auto" w:fill="FFFFFF"/>
-              <w:spacing w:after="0" w:line="480" w:lineRule="auto"/>
+              <w:spacing w:after="0" w:line="360" w:lineRule="auto"/>
               <w:jc w:val="both"/>
               <w:textAlignment w:val="baseline"/>
               <w:outlineLvl w:val="0"/>
@@ -465,8 +475,8 @@
                 <w:rFonts w:ascii="Georgia" w:eastAsia="Times New Roman" w:hAnsi="Georgia" w:cs="Times New Roman"/>
                 <w:color w:val="000000" w:themeColor="text1"/>
                 <w:kern w:val="0"/>
-                <w:sz w:val="24"/>
-                <w:szCs w:val="24"/>
+                <w:sz w:val="16"/>
+                <w:szCs w:val="16"/>
                 <w:lang w:val="en-US" w:eastAsia="en-IN"/>
                 <w14:ligatures w14:val="none"/>
               </w:rPr>
@@ -476,55 +486,12 @@
                 <w:rFonts w:ascii="Georgia" w:eastAsia="Times New Roman" w:hAnsi="Georgia" w:cs="Times New Roman"/>
                 <w:color w:val="000000" w:themeColor="text1"/>
                 <w:kern w:val="0"/>
-                <w:sz w:val="24"/>
-                <w:szCs w:val="24"/>
+                <w:sz w:val="16"/>
+                <w:szCs w:val="16"/>
                 <w:lang w:val="en-US" w:eastAsia="en-IN"/>
                 <w14:ligatures w14:val="none"/>
               </w:rPr>
-              <w:t>Retrieves real-time or updated data</w:t>
-            </w:r>
-          </w:p>
-        </w:tc>
-      </w:tr>
-      <w:tr>
-        <w:trPr>
-          <w:trHeight w:val="640"/>
-          <w:tblCellSpacing w:w="15" w:type="dxa"/>
-        </w:trPr>
-        <w:tc>
-          <w:tcPr>
-            <w:tcW w:w="0" w:type="auto"/>
-            <w:vAlign w:val="center"/>
-            <w:hideMark/>
-          </w:tcPr>
-          <w:p>
-            <w:pPr>
-              <w:shd w:val="clear" w:color="auto" w:fill="FFFFFF"/>
-              <w:spacing w:after="0" w:line="480" w:lineRule="auto"/>
-              <w:jc w:val="both"/>
-              <w:textAlignment w:val="baseline"/>
-              <w:outlineLvl w:val="0"/>
-              <w:rPr>
-                <w:rFonts w:ascii="Georgia" w:eastAsia="Times New Roman" w:hAnsi="Georgia" w:cs="Times New Roman"/>
-                <w:color w:val="000000" w:themeColor="text1"/>
-                <w:kern w:val="0"/>
-                <w:sz w:val="24"/>
-                <w:szCs w:val="24"/>
-                <w:lang w:val="en-US" w:eastAsia="en-IN"/>
-                <w14:ligatures w14:val="none"/>
-              </w:rPr>
-            </w:pPr>
-            <w:r>
-              <w:rPr>
-                <w:rFonts w:ascii="Georgia" w:eastAsia="Times New Roman" w:hAnsi="Georgia" w:cs="Times New Roman"/>
-                <w:color w:val="000000" w:themeColor="text1"/>
-                <w:kern w:val="0"/>
-                <w:sz w:val="24"/>
-                <w:szCs w:val="24"/>
-                <w:lang w:val="en-US" w:eastAsia="en-IN"/>
-                <w14:ligatures w14:val="none"/>
-              </w:rPr>
-              <w:t>Hallucination risk</w:t>
+              <w:t>How RAG Solves It</w:t>
             </w:r>
           </w:p>
         </w:tc>
@@ -537,7 +504,7 @@
           <w:p>
             <w:pPr>
               <w:shd w:val="clear" w:color="auto" w:fill="FFFFFF"/>
-              <w:spacing w:after="0" w:line="480" w:lineRule="auto"/>
+              <w:spacing w:after="0" w:line="360" w:lineRule="auto"/>
               <w:jc w:val="both"/>
               <w:textAlignment w:val="baseline"/>
               <w:outlineLvl w:val="0"/>
@@ -545,8 +512,8 @@
                 <w:rFonts w:ascii="Georgia" w:eastAsia="Times New Roman" w:hAnsi="Georgia" w:cs="Times New Roman"/>
                 <w:color w:val="000000" w:themeColor="text1"/>
                 <w:kern w:val="0"/>
-                <w:sz w:val="24"/>
-                <w:szCs w:val="24"/>
+                <w:sz w:val="16"/>
+                <w:szCs w:val="16"/>
                 <w:lang w:val="en-US" w:eastAsia="en-IN"/>
                 <w14:ligatures w14:val="none"/>
               </w:rPr>
@@ -556,19 +523,18 @@
                 <w:rFonts w:ascii="Georgia" w:eastAsia="Times New Roman" w:hAnsi="Georgia" w:cs="Times New Roman"/>
                 <w:color w:val="000000" w:themeColor="text1"/>
                 <w:kern w:val="0"/>
-                <w:sz w:val="24"/>
-                <w:szCs w:val="24"/>
+                <w:sz w:val="16"/>
+                <w:szCs w:val="16"/>
                 <w:lang w:val="en-US" w:eastAsia="en-IN"/>
                 <w14:ligatures w14:val="none"/>
               </w:rPr>
-              <w:t>Grounds responses in factual documents</w:t>
+              <w:t>Practical Example</w:t>
             </w:r>
           </w:p>
         </w:tc>
       </w:tr>
       <w:tr>
         <w:trPr>
-          <w:trHeight w:val="623"/>
           <w:tblCellSpacing w:w="15" w:type="dxa"/>
         </w:trPr>
         <w:tc>
@@ -580,7 +546,7 @@
           <w:p>
             <w:pPr>
               <w:shd w:val="clear" w:color="auto" w:fill="FFFFFF"/>
-              <w:spacing w:after="0" w:line="480" w:lineRule="auto"/>
+              <w:spacing w:after="0" w:line="360" w:lineRule="auto"/>
               <w:jc w:val="both"/>
               <w:textAlignment w:val="baseline"/>
               <w:outlineLvl w:val="0"/>
@@ -588,8 +554,8 @@
                 <w:rFonts w:ascii="Georgia" w:eastAsia="Times New Roman" w:hAnsi="Georgia" w:cs="Times New Roman"/>
                 <w:color w:val="000000" w:themeColor="text1"/>
                 <w:kern w:val="0"/>
-                <w:sz w:val="24"/>
-                <w:szCs w:val="24"/>
+                <w:sz w:val="16"/>
+                <w:szCs w:val="16"/>
                 <w:lang w:val="en-US" w:eastAsia="en-IN"/>
                 <w14:ligatures w14:val="none"/>
               </w:rPr>
@@ -599,12 +565,12 @@
                 <w:rFonts w:ascii="Georgia" w:eastAsia="Times New Roman" w:hAnsi="Georgia" w:cs="Times New Roman"/>
                 <w:color w:val="000000" w:themeColor="text1"/>
                 <w:kern w:val="0"/>
-                <w:sz w:val="24"/>
-                <w:szCs w:val="24"/>
+                <w:sz w:val="16"/>
+                <w:szCs w:val="16"/>
                 <w:lang w:val="en-US" w:eastAsia="en-IN"/>
                 <w14:ligatures w14:val="none"/>
               </w:rPr>
-              <w:t>Enterprise data isolation</w:t>
+              <w:t>Knowledge Cutoff</w:t>
             </w:r>
           </w:p>
         </w:tc>
@@ -617,7 +583,7 @@
           <w:p>
             <w:pPr>
               <w:shd w:val="clear" w:color="auto" w:fill="FFFFFF"/>
-              <w:spacing w:after="0" w:line="480" w:lineRule="auto"/>
+              <w:spacing w:after="0" w:line="360" w:lineRule="auto"/>
               <w:jc w:val="both"/>
               <w:textAlignment w:val="baseline"/>
               <w:outlineLvl w:val="0"/>
@@ -625,8 +591,8 @@
                 <w:rFonts w:ascii="Georgia" w:eastAsia="Times New Roman" w:hAnsi="Georgia" w:cs="Times New Roman"/>
                 <w:color w:val="000000" w:themeColor="text1"/>
                 <w:kern w:val="0"/>
-                <w:sz w:val="24"/>
-                <w:szCs w:val="24"/>
+                <w:sz w:val="16"/>
+                <w:szCs w:val="16"/>
                 <w:lang w:val="en-US" w:eastAsia="en-IN"/>
                 <w14:ligatures w14:val="none"/>
               </w:rPr>
@@ -636,55 +602,12 @@
                 <w:rFonts w:ascii="Georgia" w:eastAsia="Times New Roman" w:hAnsi="Georgia" w:cs="Times New Roman"/>
                 <w:color w:val="000000" w:themeColor="text1"/>
                 <w:kern w:val="0"/>
-                <w:sz w:val="24"/>
-                <w:szCs w:val="24"/>
+                <w:sz w:val="16"/>
+                <w:szCs w:val="16"/>
                 <w:lang w:val="en-US" w:eastAsia="en-IN"/>
                 <w14:ligatures w14:val="none"/>
               </w:rPr>
-              <w:t>Connects LLMs to private databases</w:t>
-            </w:r>
-          </w:p>
-        </w:tc>
-      </w:tr>
-      <w:tr>
-        <w:trPr>
-          <w:trHeight w:val="640"/>
-          <w:tblCellSpacing w:w="15" w:type="dxa"/>
-        </w:trPr>
-        <w:tc>
-          <w:tcPr>
-            <w:tcW w:w="0" w:type="auto"/>
-            <w:vAlign w:val="center"/>
-            <w:hideMark/>
-          </w:tcPr>
-          <w:p>
-            <w:pPr>
-              <w:shd w:val="clear" w:color="auto" w:fill="FFFFFF"/>
-              <w:spacing w:after="0" w:line="480" w:lineRule="auto"/>
-              <w:jc w:val="both"/>
-              <w:textAlignment w:val="baseline"/>
-              <w:outlineLvl w:val="0"/>
-              <w:rPr>
-                <w:rFonts w:ascii="Georgia" w:eastAsia="Times New Roman" w:hAnsi="Georgia" w:cs="Times New Roman"/>
-                <w:color w:val="000000" w:themeColor="text1"/>
-                <w:kern w:val="0"/>
-                <w:sz w:val="24"/>
-                <w:szCs w:val="24"/>
-                <w:lang w:val="en-US" w:eastAsia="en-IN"/>
-                <w14:ligatures w14:val="none"/>
-              </w:rPr>
-            </w:pPr>
-            <w:r>
-              <w:rPr>
-                <w:rFonts w:ascii="Georgia" w:eastAsia="Times New Roman" w:hAnsi="Georgia" w:cs="Times New Roman"/>
-                <w:color w:val="000000" w:themeColor="text1"/>
-                <w:kern w:val="0"/>
-                <w:sz w:val="24"/>
-                <w:szCs w:val="24"/>
-                <w:lang w:val="en-US" w:eastAsia="en-IN"/>
-                <w14:ligatures w14:val="none"/>
-              </w:rPr>
-              <w:t>Compliance requirements</w:t>
+              <w:t>LLMs are trained on data only up to a fixed date and cannot know recent events or updates.</w:t>
             </w:r>
           </w:p>
         </w:tc>
@@ -697,7 +620,7 @@
           <w:p>
             <w:pPr>
               <w:shd w:val="clear" w:color="auto" w:fill="FFFFFF"/>
-              <w:spacing w:after="0" w:line="480" w:lineRule="auto"/>
+              <w:spacing w:after="0" w:line="360" w:lineRule="auto"/>
               <w:jc w:val="both"/>
               <w:textAlignment w:val="baseline"/>
               <w:outlineLvl w:val="0"/>
@@ -705,8 +628,8 @@
                 <w:rFonts w:ascii="Georgia" w:eastAsia="Times New Roman" w:hAnsi="Georgia" w:cs="Times New Roman"/>
                 <w:color w:val="000000" w:themeColor="text1"/>
                 <w:kern w:val="0"/>
-                <w:sz w:val="24"/>
-                <w:szCs w:val="24"/>
+                <w:sz w:val="16"/>
+                <w:szCs w:val="16"/>
                 <w:lang w:val="en-US" w:eastAsia="en-IN"/>
                 <w14:ligatures w14:val="none"/>
               </w:rPr>
@@ -716,55 +639,12 @@
                 <w:rFonts w:ascii="Georgia" w:eastAsia="Times New Roman" w:hAnsi="Georgia" w:cs="Times New Roman"/>
                 <w:color w:val="000000" w:themeColor="text1"/>
                 <w:kern w:val="0"/>
-                <w:sz w:val="24"/>
-                <w:szCs w:val="24"/>
+                <w:sz w:val="16"/>
+                <w:szCs w:val="16"/>
                 <w:lang w:val="en-US" w:eastAsia="en-IN"/>
                 <w14:ligatures w14:val="none"/>
               </w:rPr>
-              <w:t>Provides traceable source documents</w:t>
-            </w:r>
-          </w:p>
-        </w:tc>
-      </w:tr>
-      <w:tr>
-        <w:trPr>
-          <w:trHeight w:val="640"/>
-          <w:tblCellSpacing w:w="15" w:type="dxa"/>
-        </w:trPr>
-        <w:tc>
-          <w:tcPr>
-            <w:tcW w:w="0" w:type="auto"/>
-            <w:vAlign w:val="center"/>
-            <w:hideMark/>
-          </w:tcPr>
-          <w:p>
-            <w:pPr>
-              <w:shd w:val="clear" w:color="auto" w:fill="FFFFFF"/>
-              <w:spacing w:after="0" w:line="480" w:lineRule="auto"/>
-              <w:jc w:val="both"/>
-              <w:textAlignment w:val="baseline"/>
-              <w:outlineLvl w:val="0"/>
-              <w:rPr>
-                <w:rFonts w:ascii="Georgia" w:eastAsia="Times New Roman" w:hAnsi="Georgia" w:cs="Times New Roman"/>
-                <w:color w:val="000000" w:themeColor="text1"/>
-                <w:kern w:val="0"/>
-                <w:sz w:val="24"/>
-                <w:szCs w:val="24"/>
-                <w:lang w:val="en-US" w:eastAsia="en-IN"/>
-                <w14:ligatures w14:val="none"/>
-              </w:rPr>
-            </w:pPr>
-            <w:r>
-              <w:rPr>
-                <w:rFonts w:ascii="Georgia" w:eastAsia="Times New Roman" w:hAnsi="Georgia" w:cs="Times New Roman"/>
-                <w:color w:val="000000" w:themeColor="text1"/>
-                <w:kern w:val="0"/>
-                <w:sz w:val="24"/>
-                <w:szCs w:val="24"/>
-                <w:lang w:val="en-US" w:eastAsia="en-IN"/>
-                <w14:ligatures w14:val="none"/>
-              </w:rPr>
-              <w:t>Large knowledge bases</w:t>
+              <w:t>RAG retrieves real-time or recently updated documents at query time.</w:t>
             </w:r>
           </w:p>
         </w:tc>
@@ -777,7 +657,7 @@
           <w:p>
             <w:pPr>
               <w:shd w:val="clear" w:color="auto" w:fill="FFFFFF"/>
-              <w:spacing w:after="0" w:line="480" w:lineRule="auto"/>
+              <w:spacing w:after="0" w:line="360" w:lineRule="auto"/>
               <w:jc w:val="both"/>
               <w:textAlignment w:val="baseline"/>
               <w:outlineLvl w:val="0"/>
@@ -785,8 +665,8 @@
                 <w:rFonts w:ascii="Georgia" w:eastAsia="Times New Roman" w:hAnsi="Georgia" w:cs="Times New Roman"/>
                 <w:color w:val="000000" w:themeColor="text1"/>
                 <w:kern w:val="0"/>
-                <w:sz w:val="24"/>
-                <w:szCs w:val="24"/>
+                <w:sz w:val="16"/>
+                <w:szCs w:val="16"/>
                 <w:lang w:val="en-US" w:eastAsia="en-IN"/>
                 <w14:ligatures w14:val="none"/>
               </w:rPr>
@@ -796,17 +676,926 @@
                 <w:rFonts w:ascii="Georgia" w:eastAsia="Times New Roman" w:hAnsi="Georgia" w:cs="Times New Roman"/>
                 <w:color w:val="000000" w:themeColor="text1"/>
                 <w:kern w:val="0"/>
-                <w:sz w:val="24"/>
-                <w:szCs w:val="24"/>
+                <w:sz w:val="16"/>
+                <w:szCs w:val="16"/>
                 <w:lang w:val="en-US" w:eastAsia="en-IN"/>
                 <w14:ligatures w14:val="none"/>
               </w:rPr>
-              <w:t>Retrieves only relevant content</w:t>
+              <w:t xml:space="preserve">A user asks: </w:t>
+            </w:r>
+            <w:r>
+              <w:rPr>
+                <w:rFonts w:ascii="Georgia" w:eastAsia="Times New Roman" w:hAnsi="Georgia" w:cs="Times New Roman"/>
+                <w:i/>
+                <w:iCs/>
+                <w:color w:val="000000" w:themeColor="text1"/>
+                <w:kern w:val="0"/>
+                <w:sz w:val="16"/>
+                <w:szCs w:val="16"/>
+                <w:lang w:val="en-US" w:eastAsia="en-IN"/>
+                <w14:ligatures w14:val="none"/>
+              </w:rPr>
+              <w:t>“What are the latest RBI guidelines on digital lending issued this month?”</w:t>
+            </w:r>
+            <w:r>
+              <w:rPr>
+                <w:rFonts w:ascii="Georgia" w:eastAsia="Times New Roman" w:hAnsi="Georgia" w:cs="Times New Roman"/>
+                <w:color w:val="000000" w:themeColor="text1"/>
+                <w:kern w:val="0"/>
+                <w:sz w:val="16"/>
+                <w:szCs w:val="16"/>
+                <w:lang w:val="en-US" w:eastAsia="en-IN"/>
+                <w14:ligatures w14:val="none"/>
+              </w:rPr>
+              <w:t xml:space="preserve"> </w:t>
+            </w:r>
+            <w:r>
+              <w:rPr>
+                <w:rFonts w:ascii="Times New Roman" w:eastAsia="Times New Roman" w:hAnsi="Times New Roman" w:cs="Times New Roman"/>
+                <w:color w:val="000000" w:themeColor="text1"/>
+                <w:kern w:val="0"/>
+                <w:sz w:val="16"/>
+                <w:szCs w:val="16"/>
+                <w:lang w:val="en-US" w:eastAsia="en-IN"/>
+                <w14:ligatures w14:val="none"/>
+              </w:rPr>
+              <w:t>→</w:t>
+            </w:r>
+            <w:r>
+              <w:rPr>
+                <w:rFonts w:ascii="Georgia" w:eastAsia="Times New Roman" w:hAnsi="Georgia" w:cs="Times New Roman"/>
+                <w:color w:val="000000" w:themeColor="text1"/>
+                <w:kern w:val="0"/>
+                <w:sz w:val="16"/>
+                <w:szCs w:val="16"/>
+                <w:lang w:val="en-US" w:eastAsia="en-IN"/>
+                <w14:ligatures w14:val="none"/>
+              </w:rPr>
+              <w:t xml:space="preserve"> LLM alone cannot know. RAG retrieves the latest RBI circular from a regulatory database and generates an updated answer.</w:t>
+            </w:r>
+          </w:p>
+        </w:tc>
+      </w:tr>
+      <w:tr>
+        <w:trPr>
+          <w:tblCellSpacing w:w="15" w:type="dxa"/>
+        </w:trPr>
+        <w:tc>
+          <w:tcPr>
+            <w:tcW w:w="0" w:type="auto"/>
+            <w:vAlign w:val="center"/>
+            <w:hideMark/>
+          </w:tcPr>
+          <w:p>
+            <w:pPr>
+              <w:shd w:val="clear" w:color="auto" w:fill="FFFFFF"/>
+              <w:spacing w:after="0" w:line="360" w:lineRule="auto"/>
+              <w:jc w:val="both"/>
+              <w:textAlignment w:val="baseline"/>
+              <w:outlineLvl w:val="0"/>
+              <w:rPr>
+                <w:rFonts w:ascii="Georgia" w:eastAsia="Times New Roman" w:hAnsi="Georgia" w:cs="Times New Roman"/>
+                <w:color w:val="000000" w:themeColor="text1"/>
+                <w:kern w:val="0"/>
+                <w:sz w:val="16"/>
+                <w:szCs w:val="16"/>
+                <w:lang w:val="en-US" w:eastAsia="en-IN"/>
+                <w14:ligatures w14:val="none"/>
+              </w:rPr>
+            </w:pPr>
+            <w:r>
+              <w:rPr>
+                <w:rFonts w:ascii="Georgia" w:eastAsia="Times New Roman" w:hAnsi="Georgia" w:cs="Times New Roman"/>
+                <w:color w:val="000000" w:themeColor="text1"/>
+                <w:kern w:val="0"/>
+                <w:sz w:val="16"/>
+                <w:szCs w:val="16"/>
+                <w:lang w:val="en-US" w:eastAsia="en-IN"/>
+                <w14:ligatures w14:val="none"/>
+              </w:rPr>
+              <w:t>Hallucination Risk</w:t>
+            </w:r>
+          </w:p>
+        </w:tc>
+        <w:tc>
+          <w:tcPr>
+            <w:tcW w:w="0" w:type="auto"/>
+            <w:vAlign w:val="center"/>
+            <w:hideMark/>
+          </w:tcPr>
+          <w:p>
+            <w:pPr>
+              <w:shd w:val="clear" w:color="auto" w:fill="FFFFFF"/>
+              <w:spacing w:after="0" w:line="360" w:lineRule="auto"/>
+              <w:jc w:val="both"/>
+              <w:textAlignment w:val="baseline"/>
+              <w:outlineLvl w:val="0"/>
+              <w:rPr>
+                <w:rFonts w:ascii="Georgia" w:eastAsia="Times New Roman" w:hAnsi="Georgia" w:cs="Times New Roman"/>
+                <w:color w:val="000000" w:themeColor="text1"/>
+                <w:kern w:val="0"/>
+                <w:sz w:val="16"/>
+                <w:szCs w:val="16"/>
+                <w:lang w:val="en-US" w:eastAsia="en-IN"/>
+                <w14:ligatures w14:val="none"/>
+              </w:rPr>
+            </w:pPr>
+            <w:r>
+              <w:rPr>
+                <w:rFonts w:ascii="Georgia" w:eastAsia="Times New Roman" w:hAnsi="Georgia" w:cs="Times New Roman"/>
+                <w:color w:val="000000" w:themeColor="text1"/>
+                <w:kern w:val="0"/>
+                <w:sz w:val="16"/>
+                <w:szCs w:val="16"/>
+                <w:lang w:val="en-US" w:eastAsia="en-IN"/>
+                <w14:ligatures w14:val="none"/>
+              </w:rPr>
+              <w:t xml:space="preserve">LLMs may generate </w:t>
+            </w:r>
+            <w:proofErr w:type="gramStart"/>
+            <w:r>
+              <w:rPr>
+                <w:rFonts w:ascii="Georgia" w:eastAsia="Times New Roman" w:hAnsi="Georgia" w:cs="Times New Roman"/>
+                <w:color w:val="000000" w:themeColor="text1"/>
+                <w:kern w:val="0"/>
+                <w:sz w:val="16"/>
+                <w:szCs w:val="16"/>
+                <w:lang w:val="en-US" w:eastAsia="en-IN"/>
+                <w14:ligatures w14:val="none"/>
+              </w:rPr>
+              <w:t>confident</w:t>
+            </w:r>
+            <w:proofErr w:type="gramEnd"/>
+            <w:r>
+              <w:rPr>
+                <w:rFonts w:ascii="Georgia" w:eastAsia="Times New Roman" w:hAnsi="Georgia" w:cs="Times New Roman"/>
+                <w:color w:val="000000" w:themeColor="text1"/>
+                <w:kern w:val="0"/>
+                <w:sz w:val="16"/>
+                <w:szCs w:val="16"/>
+                <w:lang w:val="en-US" w:eastAsia="en-IN"/>
+                <w14:ligatures w14:val="none"/>
+              </w:rPr>
+              <w:t xml:space="preserve"> but incorrect information when unsure.</w:t>
+            </w:r>
+          </w:p>
+        </w:tc>
+        <w:tc>
+          <w:tcPr>
+            <w:tcW w:w="0" w:type="auto"/>
+            <w:vAlign w:val="center"/>
+            <w:hideMark/>
+          </w:tcPr>
+          <w:p>
+            <w:pPr>
+              <w:shd w:val="clear" w:color="auto" w:fill="FFFFFF"/>
+              <w:spacing w:after="0" w:line="360" w:lineRule="auto"/>
+              <w:jc w:val="both"/>
+              <w:textAlignment w:val="baseline"/>
+              <w:outlineLvl w:val="0"/>
+              <w:rPr>
+                <w:rFonts w:ascii="Georgia" w:eastAsia="Times New Roman" w:hAnsi="Georgia" w:cs="Times New Roman"/>
+                <w:color w:val="000000" w:themeColor="text1"/>
+                <w:kern w:val="0"/>
+                <w:sz w:val="16"/>
+                <w:szCs w:val="16"/>
+                <w:lang w:val="en-US" w:eastAsia="en-IN"/>
+                <w14:ligatures w14:val="none"/>
+              </w:rPr>
+            </w:pPr>
+            <w:r>
+              <w:rPr>
+                <w:rFonts w:ascii="Georgia" w:eastAsia="Times New Roman" w:hAnsi="Georgia" w:cs="Times New Roman"/>
+                <w:color w:val="000000" w:themeColor="text1"/>
+                <w:kern w:val="0"/>
+                <w:sz w:val="16"/>
+                <w:szCs w:val="16"/>
+                <w:lang w:val="en-US" w:eastAsia="en-IN"/>
+                <w14:ligatures w14:val="none"/>
+              </w:rPr>
+              <w:t>RAG grounds responses using retrieved factual documents.</w:t>
+            </w:r>
+          </w:p>
+        </w:tc>
+        <w:tc>
+          <w:tcPr>
+            <w:tcW w:w="0" w:type="auto"/>
+            <w:vAlign w:val="center"/>
+            <w:hideMark/>
+          </w:tcPr>
+          <w:p>
+            <w:pPr>
+              <w:shd w:val="clear" w:color="auto" w:fill="FFFFFF"/>
+              <w:spacing w:after="0" w:line="360" w:lineRule="auto"/>
+              <w:jc w:val="both"/>
+              <w:textAlignment w:val="baseline"/>
+              <w:outlineLvl w:val="0"/>
+              <w:rPr>
+                <w:rFonts w:ascii="Georgia" w:eastAsia="Times New Roman" w:hAnsi="Georgia" w:cs="Times New Roman"/>
+                <w:color w:val="000000" w:themeColor="text1"/>
+                <w:kern w:val="0"/>
+                <w:sz w:val="16"/>
+                <w:szCs w:val="16"/>
+                <w:lang w:val="en-US" w:eastAsia="en-IN"/>
+                <w14:ligatures w14:val="none"/>
+              </w:rPr>
+            </w:pPr>
+            <w:r>
+              <w:rPr>
+                <w:rFonts w:ascii="Georgia" w:eastAsia="Times New Roman" w:hAnsi="Georgia" w:cs="Times New Roman"/>
+                <w:color w:val="000000" w:themeColor="text1"/>
+                <w:kern w:val="0"/>
+                <w:sz w:val="16"/>
+                <w:szCs w:val="16"/>
+                <w:lang w:val="en-US" w:eastAsia="en-IN"/>
+                <w14:ligatures w14:val="none"/>
+              </w:rPr>
+              <w:t xml:space="preserve">A medical chatbot asked: </w:t>
+            </w:r>
+            <w:r>
+              <w:rPr>
+                <w:rFonts w:ascii="Georgia" w:eastAsia="Times New Roman" w:hAnsi="Georgia" w:cs="Times New Roman"/>
+                <w:i/>
+                <w:iCs/>
+                <w:color w:val="000000" w:themeColor="text1"/>
+                <w:kern w:val="0"/>
+                <w:sz w:val="16"/>
+                <w:szCs w:val="16"/>
+                <w:lang w:val="en-US" w:eastAsia="en-IN"/>
+                <w14:ligatures w14:val="none"/>
+              </w:rPr>
+              <w:t>“Does Drug X cure diabetes?”</w:t>
+            </w:r>
+            <w:r>
+              <w:rPr>
+                <w:rFonts w:ascii="Georgia" w:eastAsia="Times New Roman" w:hAnsi="Georgia" w:cs="Times New Roman"/>
+                <w:color w:val="000000" w:themeColor="text1"/>
+                <w:kern w:val="0"/>
+                <w:sz w:val="16"/>
+                <w:szCs w:val="16"/>
+                <w:lang w:val="en-US" w:eastAsia="en-IN"/>
+                <w14:ligatures w14:val="none"/>
+              </w:rPr>
+              <w:t xml:space="preserve"> </w:t>
+            </w:r>
+            <w:r>
+              <w:rPr>
+                <w:rFonts w:ascii="Times New Roman" w:eastAsia="Times New Roman" w:hAnsi="Times New Roman" w:cs="Times New Roman"/>
+                <w:color w:val="000000" w:themeColor="text1"/>
+                <w:kern w:val="0"/>
+                <w:sz w:val="16"/>
+                <w:szCs w:val="16"/>
+                <w:lang w:val="en-US" w:eastAsia="en-IN"/>
+                <w14:ligatures w14:val="none"/>
+              </w:rPr>
+              <w:t>→</w:t>
+            </w:r>
+            <w:r>
+              <w:rPr>
+                <w:rFonts w:ascii="Georgia" w:eastAsia="Times New Roman" w:hAnsi="Georgia" w:cs="Times New Roman"/>
+                <w:color w:val="000000" w:themeColor="text1"/>
+                <w:kern w:val="0"/>
+                <w:sz w:val="16"/>
+                <w:szCs w:val="16"/>
+                <w:lang w:val="en-US" w:eastAsia="en-IN"/>
+                <w14:ligatures w14:val="none"/>
+              </w:rPr>
+              <w:t xml:space="preserve"> Plain LLM might invent an answer. RAG retrieves clinical guidelines from a verified medical database before generating the response.</w:t>
+            </w:r>
+          </w:p>
+        </w:tc>
+      </w:tr>
+      <w:tr>
+        <w:trPr>
+          <w:tblCellSpacing w:w="15" w:type="dxa"/>
+        </w:trPr>
+        <w:tc>
+          <w:tcPr>
+            <w:tcW w:w="0" w:type="auto"/>
+            <w:vAlign w:val="center"/>
+            <w:hideMark/>
+          </w:tcPr>
+          <w:p>
+            <w:pPr>
+              <w:shd w:val="clear" w:color="auto" w:fill="FFFFFF"/>
+              <w:spacing w:after="0" w:line="360" w:lineRule="auto"/>
+              <w:jc w:val="both"/>
+              <w:textAlignment w:val="baseline"/>
+              <w:outlineLvl w:val="0"/>
+              <w:rPr>
+                <w:rFonts w:ascii="Georgia" w:eastAsia="Times New Roman" w:hAnsi="Georgia" w:cs="Times New Roman"/>
+                <w:color w:val="000000" w:themeColor="text1"/>
+                <w:kern w:val="0"/>
+                <w:sz w:val="16"/>
+                <w:szCs w:val="16"/>
+                <w:lang w:val="en-US" w:eastAsia="en-IN"/>
+                <w14:ligatures w14:val="none"/>
+              </w:rPr>
+            </w:pPr>
+            <w:r>
+              <w:rPr>
+                <w:rFonts w:ascii="Georgia" w:eastAsia="Times New Roman" w:hAnsi="Georgia" w:cs="Times New Roman"/>
+                <w:color w:val="000000" w:themeColor="text1"/>
+                <w:kern w:val="0"/>
+                <w:sz w:val="16"/>
+                <w:szCs w:val="16"/>
+                <w:lang w:val="en-US" w:eastAsia="en-IN"/>
+                <w14:ligatures w14:val="none"/>
+              </w:rPr>
+              <w:t>Enterprise Data Isolation</w:t>
+            </w:r>
+          </w:p>
+        </w:tc>
+        <w:tc>
+          <w:tcPr>
+            <w:tcW w:w="0" w:type="auto"/>
+            <w:vAlign w:val="center"/>
+            <w:hideMark/>
+          </w:tcPr>
+          <w:p>
+            <w:pPr>
+              <w:shd w:val="clear" w:color="auto" w:fill="FFFFFF"/>
+              <w:spacing w:after="0" w:line="360" w:lineRule="auto"/>
+              <w:jc w:val="both"/>
+              <w:textAlignment w:val="baseline"/>
+              <w:outlineLvl w:val="0"/>
+              <w:rPr>
+                <w:rFonts w:ascii="Georgia" w:eastAsia="Times New Roman" w:hAnsi="Georgia" w:cs="Times New Roman"/>
+                <w:color w:val="000000" w:themeColor="text1"/>
+                <w:kern w:val="0"/>
+                <w:sz w:val="16"/>
+                <w:szCs w:val="16"/>
+                <w:lang w:val="en-US" w:eastAsia="en-IN"/>
+                <w14:ligatures w14:val="none"/>
+              </w:rPr>
+            </w:pPr>
+            <w:r>
+              <w:rPr>
+                <w:rFonts w:ascii="Georgia" w:eastAsia="Times New Roman" w:hAnsi="Georgia" w:cs="Times New Roman"/>
+                <w:color w:val="000000" w:themeColor="text1"/>
+                <w:kern w:val="0"/>
+                <w:sz w:val="16"/>
+                <w:szCs w:val="16"/>
+                <w:lang w:val="en-US" w:eastAsia="en-IN"/>
+                <w14:ligatures w14:val="none"/>
+              </w:rPr>
+              <w:t>LLMs do not have access to an organization’s private internal data.</w:t>
+            </w:r>
+          </w:p>
+        </w:tc>
+        <w:tc>
+          <w:tcPr>
+            <w:tcW w:w="0" w:type="auto"/>
+            <w:vAlign w:val="center"/>
+            <w:hideMark/>
+          </w:tcPr>
+          <w:p>
+            <w:pPr>
+              <w:shd w:val="clear" w:color="auto" w:fill="FFFFFF"/>
+              <w:spacing w:after="0" w:line="360" w:lineRule="auto"/>
+              <w:jc w:val="both"/>
+              <w:textAlignment w:val="baseline"/>
+              <w:outlineLvl w:val="0"/>
+              <w:rPr>
+                <w:rFonts w:ascii="Georgia" w:eastAsia="Times New Roman" w:hAnsi="Georgia" w:cs="Times New Roman"/>
+                <w:color w:val="000000" w:themeColor="text1"/>
+                <w:kern w:val="0"/>
+                <w:sz w:val="16"/>
+                <w:szCs w:val="16"/>
+                <w:lang w:val="en-US" w:eastAsia="en-IN"/>
+                <w14:ligatures w14:val="none"/>
+              </w:rPr>
+            </w:pPr>
+            <w:r>
+              <w:rPr>
+                <w:rFonts w:ascii="Georgia" w:eastAsia="Times New Roman" w:hAnsi="Georgia" w:cs="Times New Roman"/>
+                <w:color w:val="000000" w:themeColor="text1"/>
+                <w:kern w:val="0"/>
+                <w:sz w:val="16"/>
+                <w:szCs w:val="16"/>
+                <w:lang w:val="en-US" w:eastAsia="en-IN"/>
+                <w14:ligatures w14:val="none"/>
+              </w:rPr>
+              <w:t>RAG securely connects LLMs to internal knowledge bases without retraining the model.</w:t>
+            </w:r>
+          </w:p>
+        </w:tc>
+        <w:tc>
+          <w:tcPr>
+            <w:tcW w:w="0" w:type="auto"/>
+            <w:vAlign w:val="center"/>
+            <w:hideMark/>
+          </w:tcPr>
+          <w:p>
+            <w:pPr>
+              <w:shd w:val="clear" w:color="auto" w:fill="FFFFFF"/>
+              <w:spacing w:after="0" w:line="360" w:lineRule="auto"/>
+              <w:jc w:val="both"/>
+              <w:textAlignment w:val="baseline"/>
+              <w:outlineLvl w:val="0"/>
+              <w:rPr>
+                <w:rFonts w:ascii="Georgia" w:eastAsia="Times New Roman" w:hAnsi="Georgia" w:cs="Times New Roman"/>
+                <w:color w:val="000000" w:themeColor="text1"/>
+                <w:kern w:val="0"/>
+                <w:sz w:val="16"/>
+                <w:szCs w:val="16"/>
+                <w:lang w:val="en-US" w:eastAsia="en-IN"/>
+                <w14:ligatures w14:val="none"/>
+              </w:rPr>
+            </w:pPr>
+            <w:r>
+              <w:rPr>
+                <w:rFonts w:ascii="Georgia" w:eastAsia="Times New Roman" w:hAnsi="Georgia" w:cs="Times New Roman"/>
+                <w:color w:val="000000" w:themeColor="text1"/>
+                <w:kern w:val="0"/>
+                <w:sz w:val="16"/>
+                <w:szCs w:val="16"/>
+                <w:lang w:val="en-US" w:eastAsia="en-IN"/>
+                <w14:ligatures w14:val="none"/>
+              </w:rPr>
+              <w:t xml:space="preserve">An employee asks: </w:t>
+            </w:r>
+            <w:r>
+              <w:rPr>
+                <w:rFonts w:ascii="Georgia" w:eastAsia="Times New Roman" w:hAnsi="Georgia" w:cs="Times New Roman"/>
+                <w:i/>
+                <w:iCs/>
+                <w:color w:val="000000" w:themeColor="text1"/>
+                <w:kern w:val="0"/>
+                <w:sz w:val="16"/>
+                <w:szCs w:val="16"/>
+                <w:lang w:val="en-US" w:eastAsia="en-IN"/>
+                <w14:ligatures w14:val="none"/>
+              </w:rPr>
+              <w:t>“What is our company’s travel reimbursement policy?”</w:t>
+            </w:r>
+            <w:r>
+              <w:rPr>
+                <w:rFonts w:ascii="Georgia" w:eastAsia="Times New Roman" w:hAnsi="Georgia" w:cs="Times New Roman"/>
+                <w:color w:val="000000" w:themeColor="text1"/>
+                <w:kern w:val="0"/>
+                <w:sz w:val="16"/>
+                <w:szCs w:val="16"/>
+                <w:lang w:val="en-US" w:eastAsia="en-IN"/>
+                <w14:ligatures w14:val="none"/>
+              </w:rPr>
+              <w:t xml:space="preserve"> </w:t>
+            </w:r>
+            <w:r>
+              <w:rPr>
+                <w:rFonts w:ascii="Times New Roman" w:eastAsia="Times New Roman" w:hAnsi="Times New Roman" w:cs="Times New Roman"/>
+                <w:color w:val="000000" w:themeColor="text1"/>
+                <w:kern w:val="0"/>
+                <w:sz w:val="16"/>
+                <w:szCs w:val="16"/>
+                <w:lang w:val="en-US" w:eastAsia="en-IN"/>
+                <w14:ligatures w14:val="none"/>
+              </w:rPr>
+              <w:t>→</w:t>
+            </w:r>
+            <w:r>
+              <w:rPr>
+                <w:rFonts w:ascii="Georgia" w:eastAsia="Times New Roman" w:hAnsi="Georgia" w:cs="Times New Roman"/>
+                <w:color w:val="000000" w:themeColor="text1"/>
+                <w:kern w:val="0"/>
+                <w:sz w:val="16"/>
+                <w:szCs w:val="16"/>
+                <w:lang w:val="en-US" w:eastAsia="en-IN"/>
+                <w14:ligatures w14:val="none"/>
+              </w:rPr>
+              <w:t xml:space="preserve"> RAG retrieves the HR policy document stored in the company intranet and answers correctly.</w:t>
+            </w:r>
+          </w:p>
+        </w:tc>
+      </w:tr>
+      <w:tr>
+        <w:trPr>
+          <w:tblCellSpacing w:w="15" w:type="dxa"/>
+        </w:trPr>
+        <w:tc>
+          <w:tcPr>
+            <w:tcW w:w="0" w:type="auto"/>
+            <w:vAlign w:val="center"/>
+            <w:hideMark/>
+          </w:tcPr>
+          <w:p>
+            <w:pPr>
+              <w:shd w:val="clear" w:color="auto" w:fill="FFFFFF"/>
+              <w:spacing w:after="0" w:line="360" w:lineRule="auto"/>
+              <w:jc w:val="both"/>
+              <w:textAlignment w:val="baseline"/>
+              <w:outlineLvl w:val="0"/>
+              <w:rPr>
+                <w:rFonts w:ascii="Georgia" w:eastAsia="Times New Roman" w:hAnsi="Georgia" w:cs="Times New Roman"/>
+                <w:color w:val="000000" w:themeColor="text1"/>
+                <w:kern w:val="0"/>
+                <w:sz w:val="16"/>
+                <w:szCs w:val="16"/>
+                <w:lang w:val="en-US" w:eastAsia="en-IN"/>
+                <w14:ligatures w14:val="none"/>
+              </w:rPr>
+            </w:pPr>
+            <w:r>
+              <w:rPr>
+                <w:rFonts w:ascii="Georgia" w:eastAsia="Times New Roman" w:hAnsi="Georgia" w:cs="Times New Roman"/>
+                <w:color w:val="000000" w:themeColor="text1"/>
+                <w:kern w:val="0"/>
+                <w:sz w:val="16"/>
+                <w:szCs w:val="16"/>
+                <w:lang w:val="en-US" w:eastAsia="en-IN"/>
+                <w14:ligatures w14:val="none"/>
+              </w:rPr>
+              <w:lastRenderedPageBreak/>
+              <w:t>Compliance Requirements</w:t>
+            </w:r>
+          </w:p>
+        </w:tc>
+        <w:tc>
+          <w:tcPr>
+            <w:tcW w:w="0" w:type="auto"/>
+            <w:vAlign w:val="center"/>
+            <w:hideMark/>
+          </w:tcPr>
+          <w:p>
+            <w:pPr>
+              <w:shd w:val="clear" w:color="auto" w:fill="FFFFFF"/>
+              <w:spacing w:after="0" w:line="360" w:lineRule="auto"/>
+              <w:jc w:val="both"/>
+              <w:textAlignment w:val="baseline"/>
+              <w:outlineLvl w:val="0"/>
+              <w:rPr>
+                <w:rFonts w:ascii="Georgia" w:eastAsia="Times New Roman" w:hAnsi="Georgia" w:cs="Times New Roman"/>
+                <w:color w:val="000000" w:themeColor="text1"/>
+                <w:kern w:val="0"/>
+                <w:sz w:val="16"/>
+                <w:szCs w:val="16"/>
+                <w:lang w:val="en-US" w:eastAsia="en-IN"/>
+                <w14:ligatures w14:val="none"/>
+              </w:rPr>
+            </w:pPr>
+            <w:r>
+              <w:rPr>
+                <w:rFonts w:ascii="Georgia" w:eastAsia="Times New Roman" w:hAnsi="Georgia" w:cs="Times New Roman"/>
+                <w:color w:val="000000" w:themeColor="text1"/>
+                <w:kern w:val="0"/>
+                <w:sz w:val="16"/>
+                <w:szCs w:val="16"/>
+                <w:lang w:val="en-US" w:eastAsia="en-IN"/>
+                <w14:ligatures w14:val="none"/>
+              </w:rPr>
+              <w:t>Enterprises need traceable and auditable sources for AI-generated answers.</w:t>
+            </w:r>
+          </w:p>
+        </w:tc>
+        <w:tc>
+          <w:tcPr>
+            <w:tcW w:w="0" w:type="auto"/>
+            <w:vAlign w:val="center"/>
+            <w:hideMark/>
+          </w:tcPr>
+          <w:p>
+            <w:pPr>
+              <w:shd w:val="clear" w:color="auto" w:fill="FFFFFF"/>
+              <w:spacing w:after="0" w:line="360" w:lineRule="auto"/>
+              <w:jc w:val="both"/>
+              <w:textAlignment w:val="baseline"/>
+              <w:outlineLvl w:val="0"/>
+              <w:rPr>
+                <w:rFonts w:ascii="Georgia" w:eastAsia="Times New Roman" w:hAnsi="Georgia" w:cs="Times New Roman"/>
+                <w:color w:val="000000" w:themeColor="text1"/>
+                <w:kern w:val="0"/>
+                <w:sz w:val="16"/>
+                <w:szCs w:val="16"/>
+                <w:lang w:val="en-US" w:eastAsia="en-IN"/>
+                <w14:ligatures w14:val="none"/>
+              </w:rPr>
+            </w:pPr>
+            <w:r>
+              <w:rPr>
+                <w:rFonts w:ascii="Georgia" w:eastAsia="Times New Roman" w:hAnsi="Georgia" w:cs="Times New Roman"/>
+                <w:color w:val="000000" w:themeColor="text1"/>
+                <w:kern w:val="0"/>
+                <w:sz w:val="16"/>
+                <w:szCs w:val="16"/>
+                <w:lang w:val="en-US" w:eastAsia="en-IN"/>
+                <w14:ligatures w14:val="none"/>
+              </w:rPr>
+              <w:t>RAG provides source documents along with generated answers.</w:t>
+            </w:r>
+          </w:p>
+        </w:tc>
+        <w:tc>
+          <w:tcPr>
+            <w:tcW w:w="0" w:type="auto"/>
+            <w:vAlign w:val="center"/>
+            <w:hideMark/>
+          </w:tcPr>
+          <w:p>
+            <w:pPr>
+              <w:shd w:val="clear" w:color="auto" w:fill="FFFFFF"/>
+              <w:spacing w:after="0" w:line="360" w:lineRule="auto"/>
+              <w:jc w:val="both"/>
+              <w:textAlignment w:val="baseline"/>
+              <w:outlineLvl w:val="0"/>
+              <w:rPr>
+                <w:rFonts w:ascii="Georgia" w:eastAsia="Times New Roman" w:hAnsi="Georgia" w:cs="Times New Roman"/>
+                <w:color w:val="000000" w:themeColor="text1"/>
+                <w:kern w:val="0"/>
+                <w:sz w:val="16"/>
+                <w:szCs w:val="16"/>
+                <w:lang w:val="en-US" w:eastAsia="en-IN"/>
+                <w14:ligatures w14:val="none"/>
+              </w:rPr>
+            </w:pPr>
+            <w:r>
+              <w:rPr>
+                <w:rFonts w:ascii="Georgia" w:eastAsia="Times New Roman" w:hAnsi="Georgia" w:cs="Times New Roman"/>
+                <w:color w:val="000000" w:themeColor="text1"/>
+                <w:kern w:val="0"/>
+                <w:sz w:val="16"/>
+                <w:szCs w:val="16"/>
+                <w:lang w:val="en-US" w:eastAsia="en-IN"/>
+                <w14:ligatures w14:val="none"/>
+              </w:rPr>
+              <w:t xml:space="preserve">A banking compliance assistant answers: </w:t>
+            </w:r>
+            <w:r>
+              <w:rPr>
+                <w:rFonts w:ascii="Georgia" w:eastAsia="Times New Roman" w:hAnsi="Georgia" w:cs="Times New Roman"/>
+                <w:i/>
+                <w:iCs/>
+                <w:color w:val="000000" w:themeColor="text1"/>
+                <w:kern w:val="0"/>
+                <w:sz w:val="16"/>
+                <w:szCs w:val="16"/>
+                <w:lang w:val="en-US" w:eastAsia="en-IN"/>
+                <w14:ligatures w14:val="none"/>
+              </w:rPr>
+              <w:t>“What KYC documents are required for corporate clients?”</w:t>
+            </w:r>
+            <w:r>
+              <w:rPr>
+                <w:rFonts w:ascii="Georgia" w:eastAsia="Times New Roman" w:hAnsi="Georgia" w:cs="Times New Roman"/>
+                <w:color w:val="000000" w:themeColor="text1"/>
+                <w:kern w:val="0"/>
+                <w:sz w:val="16"/>
+                <w:szCs w:val="16"/>
+                <w:lang w:val="en-US" w:eastAsia="en-IN"/>
+                <w14:ligatures w14:val="none"/>
+              </w:rPr>
+              <w:t xml:space="preserve"> </w:t>
+            </w:r>
+            <w:r>
+              <w:rPr>
+                <w:rFonts w:ascii="Times New Roman" w:eastAsia="Times New Roman" w:hAnsi="Times New Roman" w:cs="Times New Roman"/>
+                <w:color w:val="000000" w:themeColor="text1"/>
+                <w:kern w:val="0"/>
+                <w:sz w:val="16"/>
+                <w:szCs w:val="16"/>
+                <w:lang w:val="en-US" w:eastAsia="en-IN"/>
+                <w14:ligatures w14:val="none"/>
+              </w:rPr>
+              <w:t>→</w:t>
+            </w:r>
+            <w:r>
+              <w:rPr>
+                <w:rFonts w:ascii="Georgia" w:eastAsia="Times New Roman" w:hAnsi="Georgia" w:cs="Times New Roman"/>
+                <w:color w:val="000000" w:themeColor="text1"/>
+                <w:kern w:val="0"/>
+                <w:sz w:val="16"/>
+                <w:szCs w:val="16"/>
+                <w:lang w:val="en-US" w:eastAsia="en-IN"/>
+                <w14:ligatures w14:val="none"/>
+              </w:rPr>
+              <w:t xml:space="preserve"> RAG retrieves official compliance manuals and returns an answer with document references.</w:t>
+            </w:r>
+          </w:p>
+        </w:tc>
+      </w:tr>
+      <w:tr>
+        <w:trPr>
+          <w:tblCellSpacing w:w="15" w:type="dxa"/>
+        </w:trPr>
+        <w:tc>
+          <w:tcPr>
+            <w:tcW w:w="0" w:type="auto"/>
+            <w:vAlign w:val="center"/>
+            <w:hideMark/>
+          </w:tcPr>
+          <w:p>
+            <w:pPr>
+              <w:shd w:val="clear" w:color="auto" w:fill="FFFFFF"/>
+              <w:spacing w:after="0" w:line="360" w:lineRule="auto"/>
+              <w:jc w:val="both"/>
+              <w:textAlignment w:val="baseline"/>
+              <w:outlineLvl w:val="0"/>
+              <w:rPr>
+                <w:rFonts w:ascii="Georgia" w:eastAsia="Times New Roman" w:hAnsi="Georgia" w:cs="Times New Roman"/>
+                <w:color w:val="000000" w:themeColor="text1"/>
+                <w:kern w:val="0"/>
+                <w:sz w:val="16"/>
+                <w:szCs w:val="16"/>
+                <w:lang w:val="en-US" w:eastAsia="en-IN"/>
+                <w14:ligatures w14:val="none"/>
+              </w:rPr>
+            </w:pPr>
+            <w:r>
+              <w:rPr>
+                <w:rFonts w:ascii="Georgia" w:eastAsia="Times New Roman" w:hAnsi="Georgia" w:cs="Times New Roman"/>
+                <w:color w:val="000000" w:themeColor="text1"/>
+                <w:kern w:val="0"/>
+                <w:sz w:val="16"/>
+                <w:szCs w:val="16"/>
+                <w:lang w:val="en-US" w:eastAsia="en-IN"/>
+                <w14:ligatures w14:val="none"/>
+              </w:rPr>
+              <w:t>Large Knowledge Bases</w:t>
+            </w:r>
+          </w:p>
+        </w:tc>
+        <w:tc>
+          <w:tcPr>
+            <w:tcW w:w="0" w:type="auto"/>
+            <w:vAlign w:val="center"/>
+            <w:hideMark/>
+          </w:tcPr>
+          <w:p>
+            <w:pPr>
+              <w:shd w:val="clear" w:color="auto" w:fill="FFFFFF"/>
+              <w:spacing w:after="0" w:line="360" w:lineRule="auto"/>
+              <w:jc w:val="both"/>
+              <w:textAlignment w:val="baseline"/>
+              <w:outlineLvl w:val="0"/>
+              <w:rPr>
+                <w:rFonts w:ascii="Georgia" w:eastAsia="Times New Roman" w:hAnsi="Georgia" w:cs="Times New Roman"/>
+                <w:color w:val="000000" w:themeColor="text1"/>
+                <w:kern w:val="0"/>
+                <w:sz w:val="16"/>
+                <w:szCs w:val="16"/>
+                <w:lang w:val="en-US" w:eastAsia="en-IN"/>
+                <w14:ligatures w14:val="none"/>
+              </w:rPr>
+            </w:pPr>
+            <w:r>
+              <w:rPr>
+                <w:rFonts w:ascii="Georgia" w:eastAsia="Times New Roman" w:hAnsi="Georgia" w:cs="Times New Roman"/>
+                <w:color w:val="000000" w:themeColor="text1"/>
+                <w:kern w:val="0"/>
+                <w:sz w:val="16"/>
+                <w:szCs w:val="16"/>
+                <w:lang w:val="en-US" w:eastAsia="en-IN"/>
+                <w14:ligatures w14:val="none"/>
+              </w:rPr>
+              <w:t>Feeding entire knowledge bases into LLM prompts exceeds context window limits.</w:t>
+            </w:r>
+          </w:p>
+        </w:tc>
+        <w:tc>
+          <w:tcPr>
+            <w:tcW w:w="0" w:type="auto"/>
+            <w:vAlign w:val="center"/>
+            <w:hideMark/>
+          </w:tcPr>
+          <w:p>
+            <w:pPr>
+              <w:shd w:val="clear" w:color="auto" w:fill="FFFFFF"/>
+              <w:spacing w:after="0" w:line="360" w:lineRule="auto"/>
+              <w:jc w:val="both"/>
+              <w:textAlignment w:val="baseline"/>
+              <w:outlineLvl w:val="0"/>
+              <w:rPr>
+                <w:rFonts w:ascii="Georgia" w:eastAsia="Times New Roman" w:hAnsi="Georgia" w:cs="Times New Roman"/>
+                <w:color w:val="000000" w:themeColor="text1"/>
+                <w:kern w:val="0"/>
+                <w:sz w:val="16"/>
+                <w:szCs w:val="16"/>
+                <w:lang w:val="en-US" w:eastAsia="en-IN"/>
+                <w14:ligatures w14:val="none"/>
+              </w:rPr>
+            </w:pPr>
+            <w:r>
+              <w:rPr>
+                <w:rFonts w:ascii="Georgia" w:eastAsia="Times New Roman" w:hAnsi="Georgia" w:cs="Times New Roman"/>
+                <w:color w:val="000000" w:themeColor="text1"/>
+                <w:kern w:val="0"/>
+                <w:sz w:val="16"/>
+                <w:szCs w:val="16"/>
+                <w:lang w:val="en-US" w:eastAsia="en-IN"/>
+                <w14:ligatures w14:val="none"/>
+              </w:rPr>
+              <w:t>RAG retrieves only the most relevant content chunks.</w:t>
+            </w:r>
+          </w:p>
+        </w:tc>
+        <w:tc>
+          <w:tcPr>
+            <w:tcW w:w="0" w:type="auto"/>
+            <w:vAlign w:val="center"/>
+            <w:hideMark/>
+          </w:tcPr>
+          <w:p>
+            <w:pPr>
+              <w:shd w:val="clear" w:color="auto" w:fill="FFFFFF"/>
+              <w:spacing w:after="0" w:line="360" w:lineRule="auto"/>
+              <w:jc w:val="both"/>
+              <w:textAlignment w:val="baseline"/>
+              <w:outlineLvl w:val="0"/>
+              <w:rPr>
+                <w:rFonts w:ascii="Georgia" w:eastAsia="Times New Roman" w:hAnsi="Georgia" w:cs="Times New Roman"/>
+                <w:color w:val="000000" w:themeColor="text1"/>
+                <w:kern w:val="0"/>
+                <w:sz w:val="16"/>
+                <w:szCs w:val="16"/>
+                <w:lang w:val="en-US" w:eastAsia="en-IN"/>
+                <w14:ligatures w14:val="none"/>
+              </w:rPr>
+            </w:pPr>
+            <w:r>
+              <w:rPr>
+                <w:rFonts w:ascii="Georgia" w:eastAsia="Times New Roman" w:hAnsi="Georgia" w:cs="Times New Roman"/>
+                <w:color w:val="000000" w:themeColor="text1"/>
+                <w:kern w:val="0"/>
+                <w:sz w:val="16"/>
+                <w:szCs w:val="16"/>
+                <w:lang w:val="en-US" w:eastAsia="en-IN"/>
+                <w14:ligatures w14:val="none"/>
+              </w:rPr>
+              <w:t xml:space="preserve">A lawyer searches: </w:t>
+            </w:r>
+            <w:r>
+              <w:rPr>
+                <w:rFonts w:ascii="Georgia" w:eastAsia="Times New Roman" w:hAnsi="Georgia" w:cs="Times New Roman"/>
+                <w:i/>
+                <w:iCs/>
+                <w:color w:val="000000" w:themeColor="text1"/>
+                <w:kern w:val="0"/>
+                <w:sz w:val="16"/>
+                <w:szCs w:val="16"/>
+                <w:lang w:val="en-US" w:eastAsia="en-IN"/>
+                <w14:ligatures w14:val="none"/>
+              </w:rPr>
+              <w:t>“Clause on liability limits in contract ABC?”</w:t>
+            </w:r>
+            <w:r>
+              <w:rPr>
+                <w:rFonts w:ascii="Georgia" w:eastAsia="Times New Roman" w:hAnsi="Georgia" w:cs="Times New Roman"/>
+                <w:color w:val="000000" w:themeColor="text1"/>
+                <w:kern w:val="0"/>
+                <w:sz w:val="16"/>
+                <w:szCs w:val="16"/>
+                <w:lang w:val="en-US" w:eastAsia="en-IN"/>
+                <w14:ligatures w14:val="none"/>
+              </w:rPr>
+              <w:t xml:space="preserve"> </w:t>
+            </w:r>
+            <w:r>
+              <w:rPr>
+                <w:rFonts w:ascii="Times New Roman" w:eastAsia="Times New Roman" w:hAnsi="Times New Roman" w:cs="Times New Roman"/>
+                <w:color w:val="000000" w:themeColor="text1"/>
+                <w:kern w:val="0"/>
+                <w:sz w:val="16"/>
+                <w:szCs w:val="16"/>
+                <w:lang w:val="en-US" w:eastAsia="en-IN"/>
+                <w14:ligatures w14:val="none"/>
+              </w:rPr>
+              <w:t>→</w:t>
+            </w:r>
+            <w:r>
+              <w:rPr>
+                <w:rFonts w:ascii="Georgia" w:eastAsia="Times New Roman" w:hAnsi="Georgia" w:cs="Times New Roman"/>
+                <w:color w:val="000000" w:themeColor="text1"/>
+                <w:kern w:val="0"/>
+                <w:sz w:val="16"/>
+                <w:szCs w:val="16"/>
+                <w:lang w:val="en-US" w:eastAsia="en-IN"/>
+                <w14:ligatures w14:val="none"/>
+              </w:rPr>
+              <w:t xml:space="preserve"> RAG searches thousands of contract pages but injects only relevant clauses into the prompt.</w:t>
             </w:r>
           </w:p>
         </w:tc>
       </w:tr>
     </w:tbl>
+    <w:p>
+      <w:pPr>
+        <w:shd w:val="clear" w:color="auto" w:fill="FFFFFF"/>
+        <w:spacing w:after="0" w:line="480" w:lineRule="auto"/>
+        <w:jc w:val="both"/>
+        <w:textAlignment w:val="baseline"/>
+        <w:outlineLvl w:val="0"/>
+        <w:rPr>
+          <w:rFonts w:ascii="Georgia" w:eastAsia="Times New Roman" w:hAnsi="Georgia" w:cs="Times New Roman"/>
+          <w:b/>
+          <w:bCs/>
+          <w:color w:val="000000" w:themeColor="text1"/>
+          <w:kern w:val="0"/>
+          <w:sz w:val="24"/>
+          <w:szCs w:val="24"/>
+          <w:lang w:val="en-US" w:eastAsia="en-IN"/>
+          <w14:ligatures w14:val="none"/>
+        </w:rPr>
+      </w:pPr>
+    </w:p>
     <w:p>
       <w:pPr>
         <w:shd w:val="clear" w:color="auto" w:fill="FFFFFF"/>
@@ -890,7 +1679,6 @@
           <w:lang w:val="en-US" w:eastAsia="en-IN"/>
           <w14:ligatures w14:val="none"/>
         </w:rPr>
-        <w:lastRenderedPageBreak/>
         <w:t>3. Core Concept</w:t>
       </w:r>
     </w:p>
@@ -1994,6 +2782,7 @@
                 <w14:ligatures w14:val="none"/>
               </w:rPr>
             </w:pPr>
+            <w:proofErr w:type="gramStart"/>
             <w:r>
               <w:rPr>
                 <w:rFonts w:ascii="Georgia" w:eastAsia="Times New Roman" w:hAnsi="Georgia" w:cs="Times New Roman"/>
@@ -2004,7 +2793,20 @@
                 <w:lang w:val="en-US" w:eastAsia="en-IN"/>
                 <w14:ligatures w14:val="none"/>
               </w:rPr>
-              <w:t>Converts text to vectors</w:t>
+              <w:t>Converts</w:t>
+            </w:r>
+            <w:proofErr w:type="gramEnd"/>
+            <w:r>
+              <w:rPr>
+                <w:rFonts w:ascii="Georgia" w:eastAsia="Times New Roman" w:hAnsi="Georgia" w:cs="Times New Roman"/>
+                <w:color w:val="000000" w:themeColor="text1"/>
+                <w:kern w:val="0"/>
+                <w:sz w:val="24"/>
+                <w:szCs w:val="24"/>
+                <w:lang w:val="en-US" w:eastAsia="en-IN"/>
+                <w14:ligatures w14:val="none"/>
+              </w:rPr>
+              <w:t xml:space="preserve"> text to vectors</w:t>
             </w:r>
           </w:p>
         </w:tc>
@@ -2040,8 +2842,22 @@
                 <w:lang w:val="en-US" w:eastAsia="en-IN"/>
                 <w14:ligatures w14:val="none"/>
               </w:rPr>
-              <w:t>OpenAI embeddings, SentenceTransformers</w:t>
+              <w:t xml:space="preserve">OpenAI embeddings, </w:t>
             </w:r>
+            <w:proofErr w:type="spellStart"/>
+            <w:r>
+              <w:rPr>
+                <w:rFonts w:ascii="Georgia" w:eastAsia="Times New Roman" w:hAnsi="Georgia" w:cs="Times New Roman"/>
+                <w:color w:val="000000" w:themeColor="text1"/>
+                <w:kern w:val="0"/>
+                <w:sz w:val="24"/>
+                <w:szCs w:val="24"/>
+                <w:lang w:val="en-US" w:eastAsia="en-IN"/>
+                <w14:ligatures w14:val="none"/>
+              </w:rPr>
+              <w:t>SentenceTransformers</w:t>
+            </w:r>
+            <w:proofErr w:type="spellEnd"/>
           </w:p>
         </w:tc>
       </w:tr>
@@ -2153,8 +2969,22 @@
                 <w:lang w:val="en-US" w:eastAsia="en-IN"/>
                 <w14:ligatures w14:val="none"/>
               </w:rPr>
-              <w:t>Pinecone, FAISS, Chroma, Weaviate</w:t>
+              <w:t xml:space="preserve">Pinecone, FAISS, Chroma, </w:t>
             </w:r>
+            <w:proofErr w:type="spellStart"/>
+            <w:r>
+              <w:rPr>
+                <w:rFonts w:ascii="Georgia" w:eastAsia="Times New Roman" w:hAnsi="Georgia" w:cs="Times New Roman"/>
+                <w:color w:val="000000" w:themeColor="text1"/>
+                <w:kern w:val="0"/>
+                <w:sz w:val="24"/>
+                <w:szCs w:val="24"/>
+                <w:lang w:val="en-US" w:eastAsia="en-IN"/>
+                <w14:ligatures w14:val="none"/>
+              </w:rPr>
+              <w:t>Weaviate</w:t>
+            </w:r>
+            <w:proofErr w:type="spellEnd"/>
           </w:p>
         </w:tc>
       </w:tr>
@@ -2194,7 +3024,6 @@
                 <w:lang w:val="en-US" w:eastAsia="en-IN"/>
                 <w14:ligatures w14:val="none"/>
               </w:rPr>
-              <w:lastRenderedPageBreak/>
               <w:t>Retriever</w:t>
             </w:r>
           </w:p>
@@ -2221,6 +3050,7 @@
                 <w14:ligatures w14:val="none"/>
               </w:rPr>
             </w:pPr>
+            <w:proofErr w:type="gramStart"/>
             <w:r>
               <w:rPr>
                 <w:rFonts w:ascii="Georgia" w:eastAsia="Times New Roman" w:hAnsi="Georgia" w:cs="Times New Roman"/>
@@ -2231,7 +3061,20 @@
                 <w:lang w:val="en-US" w:eastAsia="en-IN"/>
                 <w14:ligatures w14:val="none"/>
               </w:rPr>
-              <w:t>Finds relevant documents</w:t>
+              <w:t>Finds</w:t>
+            </w:r>
+            <w:proofErr w:type="gramEnd"/>
+            <w:r>
+              <w:rPr>
+                <w:rFonts w:ascii="Georgia" w:eastAsia="Times New Roman" w:hAnsi="Georgia" w:cs="Times New Roman"/>
+                <w:color w:val="000000" w:themeColor="text1"/>
+                <w:kern w:val="0"/>
+                <w:sz w:val="24"/>
+                <w:szCs w:val="24"/>
+                <w:lang w:val="en-US" w:eastAsia="en-IN"/>
+                <w14:ligatures w14:val="none"/>
+              </w:rPr>
+              <w:t xml:space="preserve"> relevant documents</w:t>
             </w:r>
           </w:p>
         </w:tc>
@@ -2370,6 +3213,7 @@
                 <w14:ligatures w14:val="none"/>
               </w:rPr>
             </w:pPr>
+            <w:proofErr w:type="spellStart"/>
             <w:r>
               <w:rPr>
                 <w:rFonts w:ascii="Georgia" w:eastAsia="Times New Roman" w:hAnsi="Georgia" w:cs="Times New Roman"/>
@@ -2380,8 +3224,35 @@
                 <w:lang w:val="en-US" w:eastAsia="en-IN"/>
                 <w14:ligatures w14:val="none"/>
               </w:rPr>
-              <w:t>LangChain, LlamaIndex</w:t>
+              <w:t>LangChain</w:t>
             </w:r>
+            <w:proofErr w:type="spellEnd"/>
+            <w:r>
+              <w:rPr>
+                <w:rFonts w:ascii="Georgia" w:eastAsia="Times New Roman" w:hAnsi="Georgia" w:cs="Times New Roman"/>
+                <w:color w:val="000000" w:themeColor="text1"/>
+                <w:kern w:val="0"/>
+                <w:sz w:val="24"/>
+                <w:szCs w:val="24"/>
+                <w:lang w:val="en-US" w:eastAsia="en-IN"/>
+                <w14:ligatures w14:val="none"/>
+              </w:rPr>
+              <w:t xml:space="preserve">, </w:t>
+            </w:r>
+            <w:proofErr w:type="spellStart"/>
+            <w:r>
+              <w:rPr>
+                <w:rFonts w:ascii="Georgia" w:eastAsia="Times New Roman" w:hAnsi="Georgia" w:cs="Times New Roman"/>
+                <w:color w:val="000000" w:themeColor="text1"/>
+                <w:kern w:val="0"/>
+                <w:sz w:val="24"/>
+                <w:szCs w:val="24"/>
+                <w:lang w:val="en-US" w:eastAsia="en-IN"/>
+                <w14:ligatures w14:val="none"/>
+              </w:rPr>
+              <w:t>LlamaIndex</w:t>
+            </w:r>
+            <w:proofErr w:type="spellEnd"/>
           </w:p>
         </w:tc>
       </w:tr>
@@ -2493,8 +3364,22 @@
                 <w:lang w:val="en-US" w:eastAsia="en-IN"/>
                 <w14:ligatures w14:val="none"/>
               </w:rPr>
-              <w:t>GPT-4, Claude, LLaMA</w:t>
+              <w:t xml:space="preserve">GPT-4, Claude, </w:t>
             </w:r>
+            <w:proofErr w:type="spellStart"/>
+            <w:r>
+              <w:rPr>
+                <w:rFonts w:ascii="Georgia" w:eastAsia="Times New Roman" w:hAnsi="Georgia" w:cs="Times New Roman"/>
+                <w:color w:val="000000" w:themeColor="text1"/>
+                <w:kern w:val="0"/>
+                <w:sz w:val="24"/>
+                <w:szCs w:val="24"/>
+                <w:lang w:val="en-US" w:eastAsia="en-IN"/>
+                <w14:ligatures w14:val="none"/>
+              </w:rPr>
+              <w:t>LLaMA</w:t>
+            </w:r>
+            <w:proofErr w:type="spellEnd"/>
           </w:p>
         </w:tc>
       </w:tr>
@@ -2640,7 +3525,7 @@
           <w14:ligatures w14:val="none"/>
         </w:rPr>
         <w:pict w14:anchorId="4409C428">
-          <v:rect id="_x0000_i1029" style="width:0;height:1.5pt" o:hralign="center" o:hrstd="t" o:hr="t" fillcolor="#a0a0a0" stroked="f"/>
+          <v:rect id="_x0000_i1028" style="width:0;height:1.5pt" o:hralign="center" o:hrstd="t" o:hr="t" fillcolor="#a0a0a0" stroked="f"/>
         </w:pict>
       </w:r>
     </w:p>
@@ -3015,7 +3900,34 @@
           <w:lang w:val="en-US" w:eastAsia="en-IN"/>
           <w14:ligatures w14:val="none"/>
         </w:rPr>
-        <w:t>Fetch top-K relevant chunks</w:t>
+        <w:lastRenderedPageBreak/>
+        <w:t xml:space="preserve">Fetch </w:t>
+      </w:r>
+      <w:proofErr w:type="gramStart"/>
+      <w:r>
+        <w:rPr>
+          <w:rFonts w:ascii="Georgia" w:eastAsia="Times New Roman" w:hAnsi="Georgia" w:cs="Times New Roman"/>
+          <w:color w:val="000000" w:themeColor="text1"/>
+          <w:kern w:val="0"/>
+          <w:sz w:val="24"/>
+          <w:szCs w:val="24"/>
+          <w:lang w:val="en-US" w:eastAsia="en-IN"/>
+          <w14:ligatures w14:val="none"/>
+        </w:rPr>
+        <w:t>top-K</w:t>
+      </w:r>
+      <w:proofErr w:type="gramEnd"/>
+      <w:r>
+        <w:rPr>
+          <w:rFonts w:ascii="Georgia" w:eastAsia="Times New Roman" w:hAnsi="Georgia" w:cs="Times New Roman"/>
+          <w:color w:val="000000" w:themeColor="text1"/>
+          <w:kern w:val="0"/>
+          <w:sz w:val="24"/>
+          <w:szCs w:val="24"/>
+          <w:lang w:val="en-US" w:eastAsia="en-IN"/>
+          <w14:ligatures w14:val="none"/>
+        </w:rPr>
+        <w:t xml:space="preserve"> relevant chunks</w:t>
       </w:r>
     </w:p>
     <w:p>
@@ -3151,7 +4063,33 @@
           <w:lang w:val="en-US" w:eastAsia="en-IN"/>
           <w14:ligatures w14:val="none"/>
         </w:rPr>
-        <w:t>LLM produces answer using provided context</w:t>
+        <w:t xml:space="preserve">LLM produces </w:t>
+      </w:r>
+      <w:proofErr w:type="gramStart"/>
+      <w:r>
+        <w:rPr>
+          <w:rFonts w:ascii="Georgia" w:eastAsia="Times New Roman" w:hAnsi="Georgia" w:cs="Times New Roman"/>
+          <w:color w:val="000000" w:themeColor="text1"/>
+          <w:kern w:val="0"/>
+          <w:sz w:val="24"/>
+          <w:szCs w:val="24"/>
+          <w:lang w:val="en-US" w:eastAsia="en-IN"/>
+          <w14:ligatures w14:val="none"/>
+        </w:rPr>
+        <w:t>answer</w:t>
+      </w:r>
+      <w:proofErr w:type="gramEnd"/>
+      <w:r>
+        <w:rPr>
+          <w:rFonts w:ascii="Georgia" w:eastAsia="Times New Roman" w:hAnsi="Georgia" w:cs="Times New Roman"/>
+          <w:color w:val="000000" w:themeColor="text1"/>
+          <w:kern w:val="0"/>
+          <w:sz w:val="24"/>
+          <w:szCs w:val="24"/>
+          <w:lang w:val="en-US" w:eastAsia="en-IN"/>
+          <w14:ligatures w14:val="none"/>
+        </w:rPr>
+        <w:t xml:space="preserve"> using provided context</w:t>
       </w:r>
     </w:p>
     <w:p>
@@ -3182,7 +4120,7 @@
           <w14:ligatures w14:val="none"/>
         </w:rPr>
         <w:pict w14:anchorId="45B70002">
-          <v:rect id="_x0000_i1030" style="width:0;height:1.5pt" o:hralign="center" o:hrstd="t" o:hr="t" fillcolor="#a0a0a0" stroked="f"/>
+          <v:rect id="_x0000_i1029" style="width:0;height:1.5pt" o:hralign="center" o:hrstd="t" o:hr="t" fillcolor="#a0a0a0" stroked="f"/>
         </w:pict>
       </w:r>
     </w:p>
@@ -3237,7 +4175,6 @@
           <w:lang w:val="en-US" w:eastAsia="en-IN"/>
           <w14:ligatures w14:val="none"/>
         </w:rPr>
-        <w:lastRenderedPageBreak/>
         <w:t>7. Types of RAG</w:t>
       </w:r>
     </w:p>
@@ -3783,7 +4720,7 @@
           <w14:ligatures w14:val="none"/>
         </w:rPr>
         <w:pict w14:anchorId="18881F86">
-          <v:rect id="_x0000_i1031" style="width:0;height:1.5pt" o:hralign="center" o:hrstd="t" o:hr="t" fillcolor="#a0a0a0" stroked="f"/>
+          <v:rect id="_x0000_i1030" style="width:0;height:1.5pt" o:hralign="center" o:hrstd="t" o:hr="t" fillcolor="#a0a0a0" stroked="f"/>
         </w:pict>
       </w:r>
     </w:p>
@@ -4116,6 +5053,7 @@
           <w:lang w:val="en-US" w:eastAsia="en-IN"/>
           <w14:ligatures w14:val="none"/>
         </w:rPr>
+        <w:lastRenderedPageBreak/>
         <w:t>RAG Solution</w:t>
       </w:r>
     </w:p>
@@ -4341,7 +5279,6 @@
           <w:lang w:val="en-US" w:eastAsia="en-IN"/>
           <w14:ligatures w14:val="none"/>
         </w:rPr>
-        <w:lastRenderedPageBreak/>
         <w:t>Sample Output</w:t>
       </w:r>
     </w:p>
@@ -4427,7 +5364,7 @@
           <w14:ligatures w14:val="none"/>
         </w:rPr>
         <w:pict w14:anchorId="392E2681">
-          <v:rect id="_x0000_i1032" style="width:0;height:1.5pt" o:hralign="center" o:hrstd="t" o:hr="t" fillcolor="#a0a0a0" stroked="f"/>
+          <v:rect id="_x0000_i1031" style="width:0;height:1.5pt" o:hralign="center" o:hrstd="t" o:hr="t" fillcolor="#a0a0a0" stroked="f"/>
         </w:pict>
       </w:r>
     </w:p>
@@ -5007,7 +5944,7 @@
           <w14:ligatures w14:val="none"/>
         </w:rPr>
         <w:pict w14:anchorId="3A880000">
-          <v:rect id="_x0000_i1033" style="width:0;height:1.5pt" o:hralign="center" o:hrstd="t" o:hr="t" fillcolor="#a0a0a0" stroked="f"/>
+          <v:rect id="_x0000_i1032" style="width:0;height:1.5pt" o:hralign="center" o:hrstd="t" o:hr="t" fillcolor="#a0a0a0" stroked="f"/>
         </w:pict>
       </w:r>
     </w:p>
@@ -5212,6 +6149,7 @@
           <w:lang w:val="en-US" w:eastAsia="en-IN"/>
           <w14:ligatures w14:val="none"/>
         </w:rPr>
+        <w:lastRenderedPageBreak/>
         <w:t>Improves trustworthiness</w:t>
       </w:r>
     </w:p>
@@ -5243,7 +6181,7 @@
           <w14:ligatures w14:val="none"/>
         </w:rPr>
         <w:pict w14:anchorId="0E74D160">
-          <v:rect id="_x0000_i1034" style="width:0;height:1.5pt" o:hralign="center" o:hrstd="t" o:hr="t" fillcolor="#a0a0a0" stroked="f"/>
+          <v:rect id="_x0000_i1033" style="width:0;height:1.5pt" o:hralign="center" o:hrstd="t" o:hr="t" fillcolor="#a0a0a0" stroked="f"/>
         </w:pict>
       </w:r>
     </w:p>
@@ -5592,7 +6530,6 @@
                 <w:lang w:val="en-US" w:eastAsia="en-IN"/>
                 <w14:ligatures w14:val="none"/>
               </w:rPr>
-              <w:lastRenderedPageBreak/>
               <w:t>Context window limits</w:t>
             </w:r>
           </w:p>
@@ -5824,7 +6761,7 @@
           <w14:ligatures w14:val="none"/>
         </w:rPr>
         <w:pict w14:anchorId="32910D64">
-          <v:rect id="_x0000_i1035" style="width:0;height:1.5pt" o:hralign="center" o:hrstd="t" o:hr="t" fillcolor="#a0a0a0" stroked="f"/>
+          <v:rect id="_x0000_i1034" style="width:0;height:1.5pt" o:hralign="center" o:hrstd="t" o:hr="t" fillcolor="#a0a0a0" stroked="f"/>
         </w:pict>
       </w:r>
     </w:p>
@@ -6631,7 +7568,7 @@
           <w14:ligatures w14:val="none"/>
         </w:rPr>
         <w:pict w14:anchorId="01BB940B">
-          <v:rect id="_x0000_i1036" style="width:0;height:1.5pt" o:hralign="center" o:hrstd="t" o:hr="t" fillcolor="#a0a0a0" stroked="f"/>
+          <v:rect id="_x0000_i1035" style="width:0;height:1.5pt" o:hralign="center" o:hrstd="t" o:hr="t" fillcolor="#a0a0a0" stroked="f"/>
         </w:pict>
       </w:r>
     </w:p>
@@ -6804,24 +7741,6 @@
         </w:rPr>
         <w:t>Enterprise RAG governance layers</w:t>
       </w:r>
-    </w:p>
-    <w:p>
-      <w:pPr>
-        <w:shd w:val="clear" w:color="auto" w:fill="FFFFFF"/>
-        <w:spacing w:after="0" w:line="480" w:lineRule="auto"/>
-        <w:jc w:val="both"/>
-        <w:textAlignment w:val="baseline"/>
-        <w:outlineLvl w:val="0"/>
-        <w:rPr>
-          <w:rFonts w:ascii="Georgia" w:eastAsia="Times New Roman" w:hAnsi="Georgia" w:cs="Times New Roman"/>
-          <w:color w:val="000000" w:themeColor="text1"/>
-          <w:kern w:val="0"/>
-          <w:sz w:val="24"/>
-          <w:szCs w:val="24"/>
-          <w:lang w:eastAsia="en-IN"/>
-          <w14:ligatures w14:val="none"/>
-        </w:rPr>
-      </w:pPr>
     </w:p>
     <w:sectPr>
       <w:headerReference w:type="default" r:id="rId8"/>
@@ -62225,7 +63144,6 @@
   <w:style w:type="character" w:default="1" w:styleId="DefaultParagraphFont">
     <w:name w:val="Default Paragraph Font"/>
     <w:uiPriority w:val="1"/>
-    <w:semiHidden/>
     <w:unhideWhenUsed/>
   </w:style>
   <w:style w:type="table" w:default="1" w:styleId="TableNormal">
